--- a/Help and Maintance.docx
+++ b/Help and Maintance.docx
@@ -31,8 +31,16 @@
         <w:rPr>
           <w:bCs/>
         </w:rPr>
-        <w:t>Can’t connect to ec2 instance through ssh</w:t>
-      </w:r>
+        <w:t xml:space="preserve">Can’t connect to ec2 instance through </w:t>
+      </w:r>
+      <w:proofErr w:type="spellStart"/>
+      <w:r>
+        <w:rPr>
+          <w:bCs/>
+        </w:rPr>
+        <w:t>ssh</w:t>
+      </w:r>
+      <w:proofErr w:type="spellEnd"/>
     </w:p>
     <w:p>
       <w:pPr>
@@ -67,7 +75,49 @@
         <w:rPr>
           <w:bCs/>
         </w:rPr>
-        <w:t xml:space="preserve">Connect using the following command “ssh -i “wwud.pem” </w:t>
+        <w:t>Connect using the following command “</w:t>
+      </w:r>
+      <w:proofErr w:type="spellStart"/>
+      <w:r>
+        <w:rPr>
+          <w:bCs/>
+        </w:rPr>
+        <w:t>ssh</w:t>
+      </w:r>
+      <w:proofErr w:type="spellEnd"/>
+      <w:r>
+        <w:rPr>
+          <w:bCs/>
+        </w:rPr>
+        <w:t xml:space="preserve"> -</w:t>
+      </w:r>
+      <w:proofErr w:type="spellStart"/>
+      <w:r>
+        <w:rPr>
+          <w:bCs/>
+        </w:rPr>
+        <w:t>i</w:t>
+      </w:r>
+      <w:proofErr w:type="spellEnd"/>
+      <w:r>
+        <w:rPr>
+          <w:bCs/>
+        </w:rPr>
+        <w:t xml:space="preserve"> “</w:t>
+      </w:r>
+      <w:proofErr w:type="spellStart"/>
+      <w:r>
+        <w:rPr>
+          <w:bCs/>
+        </w:rPr>
+        <w:t>wwud.pem</w:t>
+      </w:r>
+      <w:proofErr w:type="spellEnd"/>
+      <w:r>
+        <w:rPr>
+          <w:bCs/>
+        </w:rPr>
+        <w:t xml:space="preserve">” </w:t>
       </w:r>
       <w:hyperlink r:id="rId5" w:history="1">
         <w:r>
@@ -157,7 +207,21 @@
         <w:rPr>
           <w:bCs/>
         </w:rPr>
-        <w:t>Permissions for 'wwub.pem' are too open.</w:t>
+        <w:t>Permissions for '</w:t>
+      </w:r>
+      <w:proofErr w:type="spellStart"/>
+      <w:r>
+        <w:rPr>
+          <w:bCs/>
+        </w:rPr>
+        <w:t>wwub.pem</w:t>
+      </w:r>
+      <w:proofErr w:type="spellEnd"/>
+      <w:r>
+        <w:rPr>
+          <w:bCs/>
+        </w:rPr>
+        <w:t>' are too open.</w:t>
       </w:r>
     </w:p>
     <w:p>
@@ -202,7 +266,21 @@
         <w:rPr>
           <w:bCs/>
         </w:rPr>
-        <w:t>Load key "wwub.pem": bad permissions</w:t>
+        <w:t>Load key "</w:t>
+      </w:r>
+      <w:proofErr w:type="spellStart"/>
+      <w:r>
+        <w:rPr>
+          <w:bCs/>
+        </w:rPr>
+        <w:t>wwub.pem</w:t>
+      </w:r>
+      <w:proofErr w:type="spellEnd"/>
+      <w:r>
+        <w:rPr>
+          <w:bCs/>
+        </w:rPr>
+        <w:t>": bad permissions</w:t>
       </w:r>
     </w:p>
     <w:p>
@@ -217,7 +295,35 @@
         <w:rPr>
           <w:bCs/>
         </w:rPr>
-        <w:t>ec2-user@3.141.24.52: Permission denied (publickey,gssapi-keyex,gssapi-with-mic).</w:t>
+        <w:t>ec2-user@3.141.24.52: Permission denied (</w:t>
+      </w:r>
+      <w:proofErr w:type="spellStart"/>
+      <w:r>
+        <w:rPr>
+          <w:bCs/>
+        </w:rPr>
+        <w:t>publickey,gssapi</w:t>
+      </w:r>
+      <w:proofErr w:type="spellEnd"/>
+      <w:r>
+        <w:rPr>
+          <w:bCs/>
+        </w:rPr>
+        <w:t>-</w:t>
+      </w:r>
+      <w:proofErr w:type="spellStart"/>
+      <w:r>
+        <w:rPr>
+          <w:bCs/>
+        </w:rPr>
+        <w:t>keyex,gssapi</w:t>
+      </w:r>
+      <w:proofErr w:type="spellEnd"/>
+      <w:r>
+        <w:rPr>
+          <w:bCs/>
+        </w:rPr>
+        <w:t>-with-mic).</w:t>
       </w:r>
     </w:p>
     <w:p>
@@ -235,7 +341,21 @@
         <w:rPr>
           <w:bCs/>
         </w:rPr>
-        <w:t>Right click on the wwub.pem file and go to properties</w:t>
+        <w:t xml:space="preserve">Right click on the </w:t>
+      </w:r>
+      <w:proofErr w:type="spellStart"/>
+      <w:r>
+        <w:rPr>
+          <w:bCs/>
+        </w:rPr>
+        <w:t>wwub.pem</w:t>
+      </w:r>
+      <w:proofErr w:type="spellEnd"/>
+      <w:r>
+        <w:rPr>
+          <w:bCs/>
+        </w:rPr>
+        <w:t xml:space="preserve"> file and go to properties</w:t>
       </w:r>
     </w:p>
     <w:p>
@@ -325,7 +445,35 @@
         <w:rPr>
           <w:bCs/>
         </w:rPr>
-        <w:t>Remove all users expect the Administrators/your user login (ie: WIT/senderp &amp; WITPF0TYJ35/Administrators)</w:t>
+        <w:t>Remove all users expect the Administrators/your user login (</w:t>
+      </w:r>
+      <w:proofErr w:type="spellStart"/>
+      <w:r>
+        <w:rPr>
+          <w:bCs/>
+        </w:rPr>
+        <w:t>ie</w:t>
+      </w:r>
+      <w:proofErr w:type="spellEnd"/>
+      <w:r>
+        <w:rPr>
+          <w:bCs/>
+        </w:rPr>
+        <w:t>: WIT/</w:t>
+      </w:r>
+      <w:proofErr w:type="spellStart"/>
+      <w:r>
+        <w:rPr>
+          <w:bCs/>
+        </w:rPr>
+        <w:t>senderp</w:t>
+      </w:r>
+      <w:proofErr w:type="spellEnd"/>
+      <w:r>
+        <w:rPr>
+          <w:bCs/>
+        </w:rPr>
+        <w:t xml:space="preserve"> &amp; WITPF0TYJ35/Administrators)</w:t>
       </w:r>
     </w:p>
     <w:p>
@@ -410,6 +558,1189 @@
           <w:bCs/>
         </w:rPr>
         <w:t xml:space="preserve"> (scroll down)</w:t>
+      </w:r>
+    </w:p>
+    <w:p>
+      <w:pPr>
+        <w:pStyle w:val="ListParagraph"/>
+        <w:numPr>
+          <w:ilvl w:val="0"/>
+          <w:numId w:val="1"/>
+        </w:numPr>
+        <w:rPr>
+          <w:bCs/>
+        </w:rPr>
+      </w:pPr>
+      <w:r>
+        <w:rPr>
+          <w:bCs/>
+        </w:rPr>
+        <w:t>Connection timeout when trying to connect through SSH</w:t>
+      </w:r>
+    </w:p>
+    <w:p>
+      <w:pPr>
+        <w:pStyle w:val="ListParagraph"/>
+        <w:numPr>
+          <w:ilvl w:val="1"/>
+          <w:numId w:val="1"/>
+        </w:numPr>
+        <w:rPr>
+          <w:bCs/>
+        </w:rPr>
+      </w:pPr>
+      <w:r>
+        <w:rPr>
+          <w:bCs/>
+        </w:rPr>
+        <w:t>Public IP address may have changed, try again with new public IP address</w:t>
+      </w:r>
+    </w:p>
+    <w:p>
+      <w:pPr>
+        <w:rPr>
+          <w:bCs/>
+        </w:rPr>
+      </w:pPr>
+    </w:p>
+    <w:p>
+      <w:pPr>
+        <w:rPr>
+          <w:bCs/>
+        </w:rPr>
+      </w:pPr>
+      <w:r>
+        <w:rPr>
+          <w:bCs/>
+        </w:rPr>
+        <w:t xml:space="preserve">Installing </w:t>
+      </w:r>
+      <w:proofErr w:type="spellStart"/>
+      <w:r>
+        <w:rPr>
+          <w:bCs/>
+        </w:rPr>
+        <w:t>nginx</w:t>
+      </w:r>
+      <w:proofErr w:type="spellEnd"/>
+      <w:r>
+        <w:rPr>
+          <w:bCs/>
+        </w:rPr>
+        <w:t xml:space="preserve">: </w:t>
+      </w:r>
+    </w:p>
+    <w:p>
+      <w:pPr>
+        <w:pStyle w:val="ListParagraph"/>
+        <w:numPr>
+          <w:ilvl w:val="6"/>
+          <w:numId w:val="1"/>
+        </w:numPr>
+        <w:rPr>
+          <w:bCs/>
+        </w:rPr>
+      </w:pPr>
+      <w:r>
+        <w:rPr>
+          <w:bCs/>
+        </w:rPr>
+        <w:t>Make sure all outbound traffic is enabled</w:t>
+      </w:r>
+    </w:p>
+    <w:p>
+      <w:pPr>
+        <w:pStyle w:val="ListParagraph"/>
+        <w:numPr>
+          <w:ilvl w:val="6"/>
+          <w:numId w:val="1"/>
+        </w:numPr>
+        <w:rPr>
+          <w:bCs/>
+        </w:rPr>
+      </w:pPr>
+      <w:proofErr w:type="spellStart"/>
+      <w:r>
+        <w:rPr>
+          <w:bCs/>
+        </w:rPr>
+        <w:t>Sudo</w:t>
+      </w:r>
+      <w:proofErr w:type="spellEnd"/>
+      <w:r>
+        <w:rPr>
+          <w:bCs/>
+        </w:rPr>
+        <w:t xml:space="preserve"> yum install </w:t>
+      </w:r>
+      <w:proofErr w:type="spellStart"/>
+      <w:r>
+        <w:rPr>
+          <w:bCs/>
+        </w:rPr>
+        <w:t>nginx</w:t>
+      </w:r>
+      <w:proofErr w:type="spellEnd"/>
+    </w:p>
+    <w:p>
+      <w:pPr>
+        <w:pStyle w:val="ListParagraph"/>
+        <w:numPr>
+          <w:ilvl w:val="6"/>
+          <w:numId w:val="1"/>
+        </w:numPr>
+        <w:rPr>
+          <w:bCs/>
+        </w:rPr>
+      </w:pPr>
+      <w:proofErr w:type="spellStart"/>
+      <w:r>
+        <w:rPr>
+          <w:bCs/>
+        </w:rPr>
+        <w:t>sudo</w:t>
+      </w:r>
+      <w:proofErr w:type="spellEnd"/>
+      <w:r>
+        <w:rPr>
+          <w:bCs/>
+        </w:rPr>
+        <w:t xml:space="preserve"> </w:t>
+      </w:r>
+      <w:proofErr w:type="spellStart"/>
+      <w:r>
+        <w:rPr>
+          <w:bCs/>
+        </w:rPr>
+        <w:t>systemctl</w:t>
+      </w:r>
+      <w:proofErr w:type="spellEnd"/>
+      <w:r>
+        <w:rPr>
+          <w:bCs/>
+        </w:rPr>
+        <w:t xml:space="preserve"> start </w:t>
+      </w:r>
+      <w:proofErr w:type="spellStart"/>
+      <w:r>
+        <w:rPr>
+          <w:bCs/>
+        </w:rPr>
+        <w:t>nginx</w:t>
+      </w:r>
+      <w:proofErr w:type="spellEnd"/>
+    </w:p>
+    <w:p>
+      <w:pPr>
+        <w:pStyle w:val="ListParagraph"/>
+        <w:numPr>
+          <w:ilvl w:val="6"/>
+          <w:numId w:val="1"/>
+        </w:numPr>
+        <w:rPr>
+          <w:bCs/>
+        </w:rPr>
+      </w:pPr>
+      <w:proofErr w:type="spellStart"/>
+      <w:r>
+        <w:rPr>
+          <w:bCs/>
+        </w:rPr>
+        <w:t>sudo</w:t>
+      </w:r>
+      <w:proofErr w:type="spellEnd"/>
+      <w:r>
+        <w:rPr>
+          <w:bCs/>
+        </w:rPr>
+        <w:t xml:space="preserve"> </w:t>
+      </w:r>
+      <w:proofErr w:type="spellStart"/>
+      <w:r>
+        <w:rPr>
+          <w:bCs/>
+        </w:rPr>
+        <w:t>systemctl</w:t>
+      </w:r>
+      <w:proofErr w:type="spellEnd"/>
+      <w:r>
+        <w:rPr>
+          <w:bCs/>
+        </w:rPr>
+        <w:t xml:space="preserve"> enable </w:t>
+      </w:r>
+      <w:proofErr w:type="spellStart"/>
+      <w:r>
+        <w:rPr>
+          <w:bCs/>
+        </w:rPr>
+        <w:t>nginx</w:t>
+      </w:r>
+      <w:proofErr w:type="spellEnd"/>
+    </w:p>
+    <w:p>
+      <w:pPr>
+        <w:pStyle w:val="ListParagraph"/>
+        <w:numPr>
+          <w:ilvl w:val="6"/>
+          <w:numId w:val="1"/>
+        </w:numPr>
+        <w:rPr>
+          <w:bCs/>
+        </w:rPr>
+      </w:pPr>
+      <w:r>
+        <w:rPr>
+          <w:bCs/>
+        </w:rPr>
+        <w:t xml:space="preserve">Locate your </w:t>
+      </w:r>
+      <w:proofErr w:type="spellStart"/>
+      <w:r>
+        <w:rPr>
+          <w:bCs/>
+        </w:rPr>
+        <w:t>nginx.conf</w:t>
+      </w:r>
+      <w:proofErr w:type="spellEnd"/>
+      <w:r>
+        <w:rPr>
+          <w:bCs/>
+        </w:rPr>
+        <w:t xml:space="preserve"> file. Likely at /</w:t>
+      </w:r>
+      <w:proofErr w:type="spellStart"/>
+      <w:r>
+        <w:rPr>
+          <w:bCs/>
+        </w:rPr>
+        <w:t>etc</w:t>
+      </w:r>
+      <w:proofErr w:type="spellEnd"/>
+      <w:r>
+        <w:rPr>
+          <w:bCs/>
+        </w:rPr>
+        <w:t>/</w:t>
+      </w:r>
+      <w:proofErr w:type="spellStart"/>
+      <w:r>
+        <w:rPr>
+          <w:bCs/>
+        </w:rPr>
+        <w:t>nginx</w:t>
+      </w:r>
+      <w:proofErr w:type="spellEnd"/>
+      <w:r>
+        <w:rPr>
+          <w:bCs/>
+        </w:rPr>
+        <w:t>/</w:t>
+      </w:r>
+      <w:proofErr w:type="spellStart"/>
+      <w:r>
+        <w:rPr>
+          <w:bCs/>
+        </w:rPr>
+        <w:t>nginx.conf</w:t>
+      </w:r>
+      <w:proofErr w:type="spellEnd"/>
+    </w:p>
+    <w:p>
+      <w:pPr>
+        <w:pStyle w:val="ListParagraph"/>
+        <w:numPr>
+          <w:ilvl w:val="6"/>
+          <w:numId w:val="1"/>
+        </w:numPr>
+        <w:rPr>
+          <w:bCs/>
+        </w:rPr>
+      </w:pPr>
+      <w:r>
+        <w:rPr>
+          <w:bCs/>
+        </w:rPr>
+        <w:t>Find the http block.</w:t>
+      </w:r>
+    </w:p>
+    <w:p>
+      <w:pPr>
+        <w:pStyle w:val="ListParagraph"/>
+        <w:numPr>
+          <w:ilvl w:val="6"/>
+          <w:numId w:val="1"/>
+        </w:numPr>
+        <w:rPr>
+          <w:bCs/>
+        </w:rPr>
+      </w:pPr>
+      <w:r>
+        <w:rPr>
+          <w:bCs/>
+        </w:rPr>
+        <w:t>Somewhere in the http block, write include /</w:t>
+      </w:r>
+      <w:proofErr w:type="spellStart"/>
+      <w:r>
+        <w:rPr>
+          <w:bCs/>
+        </w:rPr>
+        <w:t>etc</w:t>
+      </w:r>
+      <w:proofErr w:type="spellEnd"/>
+      <w:r>
+        <w:rPr>
+          <w:bCs/>
+        </w:rPr>
+        <w:t>/</w:t>
+      </w:r>
+      <w:proofErr w:type="spellStart"/>
+      <w:r>
+        <w:rPr>
+          <w:bCs/>
+        </w:rPr>
+        <w:t>nginx</w:t>
+      </w:r>
+      <w:proofErr w:type="spellEnd"/>
+      <w:r>
+        <w:rPr>
+          <w:bCs/>
+        </w:rPr>
+        <w:t>/</w:t>
+      </w:r>
+      <w:proofErr w:type="spellStart"/>
+      <w:r>
+        <w:rPr>
+          <w:bCs/>
+        </w:rPr>
+        <w:t>conf.d</w:t>
+      </w:r>
+      <w:proofErr w:type="spellEnd"/>
+      <w:r>
+        <w:rPr>
+          <w:bCs/>
+        </w:rPr>
+        <w:t xml:space="preserve">/*.conf; This tells </w:t>
+      </w:r>
+      <w:proofErr w:type="spellStart"/>
+      <w:r>
+        <w:rPr>
+          <w:bCs/>
+        </w:rPr>
+        <w:t>nginx</w:t>
+      </w:r>
+      <w:proofErr w:type="spellEnd"/>
+      <w:r>
+        <w:rPr>
+          <w:bCs/>
+        </w:rPr>
+        <w:t xml:space="preserve"> to pull in any files in the </w:t>
+      </w:r>
+      <w:proofErr w:type="spellStart"/>
+      <w:r>
+        <w:rPr>
+          <w:bCs/>
+        </w:rPr>
+        <w:t>conf.d</w:t>
+      </w:r>
+      <w:proofErr w:type="spellEnd"/>
+      <w:r>
+        <w:rPr>
+          <w:bCs/>
+        </w:rPr>
+        <w:t xml:space="preserve"> directory that end in .conf. (I know: it's weird that a directory can have a . in it.)</w:t>
+      </w:r>
+    </w:p>
+    <w:p>
+      <w:pPr>
+        <w:pStyle w:val="ListParagraph"/>
+        <w:numPr>
+          <w:ilvl w:val="6"/>
+          <w:numId w:val="1"/>
+        </w:numPr>
+        <w:rPr>
+          <w:bCs/>
+        </w:rPr>
+      </w:pPr>
+      <w:r>
+        <w:rPr>
+          <w:bCs/>
+        </w:rPr>
+        <w:t xml:space="preserve">Create the </w:t>
+      </w:r>
+      <w:proofErr w:type="spellStart"/>
+      <w:r>
+        <w:rPr>
+          <w:bCs/>
+        </w:rPr>
+        <w:t>conf.d</w:t>
+      </w:r>
+      <w:proofErr w:type="spellEnd"/>
+      <w:r>
+        <w:rPr>
+          <w:bCs/>
+        </w:rPr>
+        <w:t xml:space="preserve"> directory if it doesn't already exist (per the path in step 3). Be sure to give it the right permissions/ownership. Likely root or www-data.</w:t>
+      </w:r>
+    </w:p>
+    <w:p>
+      <w:pPr>
+        <w:pStyle w:val="ListParagraph"/>
+        <w:numPr>
+          <w:ilvl w:val="6"/>
+          <w:numId w:val="1"/>
+        </w:numPr>
+        <w:rPr>
+          <w:bCs/>
+        </w:rPr>
+      </w:pPr>
+      <w:r>
+        <w:rPr>
+          <w:bCs/>
+        </w:rPr>
+        <w:lastRenderedPageBreak/>
+        <w:t>Move or copy your separate config files (just like you have in /</w:t>
+      </w:r>
+      <w:proofErr w:type="spellStart"/>
+      <w:r>
+        <w:rPr>
+          <w:bCs/>
+        </w:rPr>
+        <w:t>etc</w:t>
+      </w:r>
+      <w:proofErr w:type="spellEnd"/>
+      <w:r>
+        <w:rPr>
+          <w:bCs/>
+        </w:rPr>
+        <w:t>/</w:t>
+      </w:r>
+      <w:proofErr w:type="spellStart"/>
+      <w:r>
+        <w:rPr>
+          <w:bCs/>
+        </w:rPr>
+        <w:t>nginx</w:t>
+      </w:r>
+      <w:proofErr w:type="spellEnd"/>
+      <w:r>
+        <w:rPr>
+          <w:bCs/>
+        </w:rPr>
+        <w:t xml:space="preserve">/sites-available) into the directory </w:t>
+      </w:r>
+      <w:proofErr w:type="spellStart"/>
+      <w:r>
+        <w:rPr>
+          <w:bCs/>
+        </w:rPr>
+        <w:t>conf.d</w:t>
+      </w:r>
+      <w:proofErr w:type="spellEnd"/>
+      <w:r>
+        <w:rPr>
+          <w:bCs/>
+        </w:rPr>
+        <w:t>.</w:t>
+      </w:r>
+    </w:p>
+    <w:p>
+      <w:pPr>
+        <w:pStyle w:val="ListParagraph"/>
+        <w:numPr>
+          <w:ilvl w:val="6"/>
+          <w:numId w:val="1"/>
+        </w:numPr>
+        <w:rPr>
+          <w:bCs/>
+        </w:rPr>
+      </w:pPr>
+      <w:r>
+        <w:rPr>
+          <w:bCs/>
+        </w:rPr>
+        <w:t xml:space="preserve">Reload or restart </w:t>
+      </w:r>
+      <w:proofErr w:type="spellStart"/>
+      <w:r>
+        <w:rPr>
+          <w:bCs/>
+        </w:rPr>
+        <w:t>nginx</w:t>
+      </w:r>
+      <w:proofErr w:type="spellEnd"/>
+      <w:r>
+        <w:rPr>
+          <w:bCs/>
+        </w:rPr>
+        <w:t>.</w:t>
+      </w:r>
+    </w:p>
+    <w:p>
+      <w:pPr>
+        <w:pStyle w:val="ListParagraph"/>
+        <w:numPr>
+          <w:ilvl w:val="6"/>
+          <w:numId w:val="1"/>
+        </w:numPr>
+        <w:rPr>
+          <w:bCs/>
+        </w:rPr>
+      </w:pPr>
+      <w:r>
+        <w:rPr>
+          <w:bCs/>
+        </w:rPr>
+        <w:t>Eat an ice cream cone.</w:t>
+      </w:r>
+    </w:p>
+    <w:p>
+      <w:pPr>
+        <w:pStyle w:val="ListParagraph"/>
+        <w:numPr>
+          <w:ilvl w:val="6"/>
+          <w:numId w:val="1"/>
+        </w:numPr>
+        <w:rPr>
+          <w:bCs/>
+        </w:rPr>
+      </w:pPr>
+      <w:r>
+        <w:rPr>
+          <w:bCs/>
+        </w:rPr>
+        <w:t xml:space="preserve">Any .conf files that you put into the </w:t>
+      </w:r>
+      <w:proofErr w:type="spellStart"/>
+      <w:r>
+        <w:rPr>
+          <w:bCs/>
+        </w:rPr>
+        <w:t>conf.d</w:t>
+      </w:r>
+      <w:proofErr w:type="spellEnd"/>
+      <w:r>
+        <w:rPr>
+          <w:bCs/>
+        </w:rPr>
+        <w:t xml:space="preserve"> directory from here on out will become active as long as you reload/restart </w:t>
+      </w:r>
+      <w:proofErr w:type="spellStart"/>
+      <w:r>
+        <w:rPr>
+          <w:bCs/>
+        </w:rPr>
+        <w:t>nginx</w:t>
+      </w:r>
+      <w:proofErr w:type="spellEnd"/>
+      <w:r>
+        <w:rPr>
+          <w:bCs/>
+        </w:rPr>
+        <w:t xml:space="preserve"> after.</w:t>
+      </w:r>
+    </w:p>
+    <w:p>
+      <w:pPr>
+        <w:pStyle w:val="ListParagraph"/>
+        <w:numPr>
+          <w:ilvl w:val="6"/>
+          <w:numId w:val="1"/>
+        </w:numPr>
+        <w:rPr>
+          <w:bCs/>
+        </w:rPr>
+      </w:pPr>
+      <w:r>
+        <w:rPr>
+          <w:bCs/>
+        </w:rPr>
+        <w:t xml:space="preserve">Note: You can use the </w:t>
+      </w:r>
+      <w:proofErr w:type="spellStart"/>
+      <w:r>
+        <w:rPr>
+          <w:bCs/>
+        </w:rPr>
+        <w:t>conf.d</w:t>
+      </w:r>
+      <w:proofErr w:type="spellEnd"/>
+      <w:r>
+        <w:rPr>
+          <w:bCs/>
+        </w:rPr>
+        <w:t xml:space="preserve"> and sites-enabled + sites-available method concurrently if you wish. I like to test on my dev box using </w:t>
+      </w:r>
+      <w:proofErr w:type="spellStart"/>
+      <w:r>
+        <w:rPr>
+          <w:bCs/>
+        </w:rPr>
+        <w:t>conf.d</w:t>
+      </w:r>
+      <w:proofErr w:type="spellEnd"/>
+      <w:r>
+        <w:rPr>
+          <w:bCs/>
+        </w:rPr>
+        <w:t xml:space="preserve">. Feels faster than </w:t>
+      </w:r>
+      <w:proofErr w:type="spellStart"/>
+      <w:r>
+        <w:rPr>
+          <w:bCs/>
+        </w:rPr>
+        <w:t>symlinking</w:t>
+      </w:r>
+      <w:proofErr w:type="spellEnd"/>
+      <w:r>
+        <w:rPr>
+          <w:bCs/>
+        </w:rPr>
+        <w:t xml:space="preserve"> and </w:t>
+      </w:r>
+      <w:proofErr w:type="spellStart"/>
+      <w:r>
+        <w:rPr>
+          <w:bCs/>
+        </w:rPr>
+        <w:t>unsymlinking</w:t>
+      </w:r>
+      <w:proofErr w:type="spellEnd"/>
+    </w:p>
+    <w:p>
+      <w:pPr>
+        <w:pStyle w:val="ListParagraph"/>
+        <w:numPr>
+          <w:ilvl w:val="6"/>
+          <w:numId w:val="1"/>
+        </w:numPr>
+        <w:rPr>
+          <w:bCs/>
+        </w:rPr>
+      </w:pPr>
+      <w:r>
+        <w:rPr>
+          <w:bCs/>
+        </w:rPr>
+        <w:t xml:space="preserve">Add </w:t>
+      </w:r>
+      <w:proofErr w:type="spellStart"/>
+      <w:r>
+        <w:rPr>
+          <w:bCs/>
+        </w:rPr>
+        <w:t>wwub.conf</w:t>
+      </w:r>
+      <w:proofErr w:type="spellEnd"/>
+      <w:r>
+        <w:rPr>
+          <w:bCs/>
+        </w:rPr>
+        <w:t xml:space="preserve"> into </w:t>
+      </w:r>
+      <w:proofErr w:type="spellStart"/>
+      <w:r>
+        <w:rPr>
+          <w:bCs/>
+        </w:rPr>
+        <w:t>conf.d</w:t>
+      </w:r>
+      <w:proofErr w:type="spellEnd"/>
+      <w:r>
+        <w:rPr>
+          <w:bCs/>
+        </w:rPr>
+        <w:t>/</w:t>
+      </w:r>
+    </w:p>
+    <w:p>
+      <w:pPr>
+        <w:pStyle w:val="ListParagraph"/>
+        <w:numPr>
+          <w:ilvl w:val="6"/>
+          <w:numId w:val="1"/>
+        </w:numPr>
+        <w:rPr>
+          <w:bCs/>
+        </w:rPr>
+      </w:pPr>
+      <w:r>
+        <w:rPr>
+          <w:bCs/>
+        </w:rPr>
+        <w:t>Paste the following and put the EC2 public IPs OR LINKED domain name where it says “your_domain.com”</w:t>
+      </w:r>
+    </w:p>
+    <w:p>
+      <w:pPr>
+        <w:pStyle w:val="ListParagraph"/>
+        <w:numPr>
+          <w:ilvl w:val="7"/>
+          <w:numId w:val="1"/>
+        </w:numPr>
+        <w:rPr>
+          <w:bCs/>
+        </w:rPr>
+      </w:pPr>
+      <w:r>
+        <w:rPr>
+          <w:rFonts w:ascii="Courier New" w:hAnsi="Courier New" w:cs="Courier New"/>
+          <w:color w:val="292929"/>
+          <w:spacing w:val="-5"/>
+          <w:shd w:val="clear" w:color="auto" w:fill="F2F2F2"/>
+        </w:rPr>
+        <w:t>server {</w:t>
+      </w:r>
+      <w:r>
+        <w:rPr>
+          <w:rFonts w:ascii="Courier New" w:hAnsi="Courier New" w:cs="Courier New"/>
+          <w:color w:val="292929"/>
+          <w:spacing w:val="-5"/>
+        </w:rPr>
+        <w:br/>
+      </w:r>
+      <w:r>
+        <w:rPr>
+          <w:rFonts w:ascii="Courier New" w:hAnsi="Courier New" w:cs="Courier New"/>
+          <w:color w:val="292929"/>
+          <w:spacing w:val="-5"/>
+          <w:shd w:val="clear" w:color="auto" w:fill="F2F2F2"/>
+        </w:rPr>
+        <w:t>listen 80;</w:t>
+      </w:r>
+      <w:r>
+        <w:rPr>
+          <w:rFonts w:ascii="Courier New" w:hAnsi="Courier New" w:cs="Courier New"/>
+          <w:color w:val="292929"/>
+          <w:spacing w:val="-5"/>
+        </w:rPr>
+        <w:br/>
+      </w:r>
+      <w:proofErr w:type="spellStart"/>
+      <w:r>
+        <w:rPr>
+          <w:rFonts w:ascii="Courier New" w:hAnsi="Courier New" w:cs="Courier New"/>
+          <w:color w:val="292929"/>
+          <w:spacing w:val="-5"/>
+          <w:shd w:val="clear" w:color="auto" w:fill="F2F2F2"/>
+        </w:rPr>
+        <w:t>server_name</w:t>
+      </w:r>
+      <w:proofErr w:type="spellEnd"/>
+      <w:r>
+        <w:rPr>
+          <w:rFonts w:ascii="Courier New" w:hAnsi="Courier New" w:cs="Courier New"/>
+          <w:color w:val="292929"/>
+          <w:spacing w:val="-5"/>
+          <w:shd w:val="clear" w:color="auto" w:fill="F2F2F2"/>
+        </w:rPr>
+        <w:t xml:space="preserve"> your_domain.com www.your_domain.com;</w:t>
+      </w:r>
+      <w:r>
+        <w:rPr>
+          <w:rFonts w:ascii="Courier New" w:hAnsi="Courier New" w:cs="Courier New"/>
+          <w:color w:val="292929"/>
+          <w:spacing w:val="-5"/>
+        </w:rPr>
+        <w:br/>
+      </w:r>
+      <w:r>
+        <w:rPr>
+          <w:rFonts w:ascii="Courier New" w:hAnsi="Courier New" w:cs="Courier New"/>
+          <w:color w:val="292929"/>
+          <w:spacing w:val="-5"/>
+          <w:shd w:val="clear" w:color="auto" w:fill="F2F2F2"/>
+        </w:rPr>
+        <w:t>location / {</w:t>
+      </w:r>
+      <w:r>
+        <w:rPr>
+          <w:rFonts w:ascii="Courier New" w:hAnsi="Courier New" w:cs="Courier New"/>
+          <w:color w:val="292929"/>
+          <w:spacing w:val="-5"/>
+        </w:rPr>
+        <w:br/>
+      </w:r>
+      <w:proofErr w:type="spellStart"/>
+      <w:r>
+        <w:rPr>
+          <w:rFonts w:ascii="Courier New" w:hAnsi="Courier New" w:cs="Courier New"/>
+          <w:color w:val="292929"/>
+          <w:spacing w:val="-5"/>
+          <w:shd w:val="clear" w:color="auto" w:fill="F2F2F2"/>
+        </w:rPr>
+        <w:t>proxy_pass</w:t>
+      </w:r>
+      <w:proofErr w:type="spellEnd"/>
+      <w:r>
+        <w:rPr>
+          <w:rFonts w:ascii="Courier New" w:hAnsi="Courier New" w:cs="Courier New"/>
+          <w:color w:val="292929"/>
+          <w:spacing w:val="-5"/>
+          <w:shd w:val="clear" w:color="auto" w:fill="F2F2F2"/>
+        </w:rPr>
+        <w:t xml:space="preserve"> </w:t>
+      </w:r>
+      <w:hyperlink r:id="rId8" w:history="1">
+        <w:r>
+          <w:rPr>
+            <w:rStyle w:val="Hyperlink"/>
+            <w:rFonts w:ascii="Courier New" w:hAnsi="Courier New" w:cs="Courier New"/>
+            <w:spacing w:val="-5"/>
+            <w:shd w:val="clear" w:color="auto" w:fill="F2F2F2"/>
+          </w:rPr>
+          <w:t>http://127.0.0.1:8080</w:t>
+        </w:r>
+      </w:hyperlink>
+      <w:r>
+        <w:rPr>
+          <w:rFonts w:ascii="Courier New" w:hAnsi="Courier New" w:cs="Courier New"/>
+          <w:color w:val="292929"/>
+          <w:spacing w:val="-5"/>
+          <w:shd w:val="clear" w:color="auto" w:fill="F2F2F2"/>
+        </w:rPr>
+        <w:t>;</w:t>
+      </w:r>
+      <w:r>
+        <w:rPr>
+          <w:rFonts w:ascii="Courier New" w:hAnsi="Courier New" w:cs="Courier New"/>
+          <w:color w:val="292929"/>
+          <w:spacing w:val="-5"/>
+        </w:rPr>
+        <w:br/>
+      </w:r>
+      <w:proofErr w:type="spellStart"/>
+      <w:r>
+        <w:rPr>
+          <w:rFonts w:ascii="Courier New" w:hAnsi="Courier New" w:cs="Courier New"/>
+          <w:color w:val="292929"/>
+          <w:spacing w:val="-5"/>
+          <w:shd w:val="clear" w:color="auto" w:fill="F2F2F2"/>
+        </w:rPr>
+        <w:t>proxy_http_version</w:t>
+      </w:r>
+      <w:proofErr w:type="spellEnd"/>
+      <w:r>
+        <w:rPr>
+          <w:rFonts w:ascii="Courier New" w:hAnsi="Courier New" w:cs="Courier New"/>
+          <w:color w:val="292929"/>
+          <w:spacing w:val="-5"/>
+          <w:shd w:val="clear" w:color="auto" w:fill="F2F2F2"/>
+        </w:rPr>
+        <w:t xml:space="preserve"> 1.1;</w:t>
+      </w:r>
+      <w:r>
+        <w:rPr>
+          <w:rFonts w:ascii="Courier New" w:hAnsi="Courier New" w:cs="Courier New"/>
+          <w:color w:val="292929"/>
+          <w:spacing w:val="-5"/>
+        </w:rPr>
+        <w:br/>
+      </w:r>
+      <w:proofErr w:type="spellStart"/>
+      <w:r>
+        <w:rPr>
+          <w:rFonts w:ascii="Courier New" w:hAnsi="Courier New" w:cs="Courier New"/>
+          <w:color w:val="292929"/>
+          <w:spacing w:val="-5"/>
+          <w:shd w:val="clear" w:color="auto" w:fill="F2F2F2"/>
+        </w:rPr>
+        <w:t>proxy_set_header</w:t>
+      </w:r>
+      <w:proofErr w:type="spellEnd"/>
+      <w:r>
+        <w:rPr>
+          <w:rFonts w:ascii="Courier New" w:hAnsi="Courier New" w:cs="Courier New"/>
+          <w:color w:val="292929"/>
+          <w:spacing w:val="-5"/>
+          <w:shd w:val="clear" w:color="auto" w:fill="F2F2F2"/>
+        </w:rPr>
+        <w:t xml:space="preserve"> Upgrade $</w:t>
+      </w:r>
+      <w:proofErr w:type="spellStart"/>
+      <w:r>
+        <w:rPr>
+          <w:rFonts w:ascii="Courier New" w:hAnsi="Courier New" w:cs="Courier New"/>
+          <w:color w:val="292929"/>
+          <w:spacing w:val="-5"/>
+          <w:shd w:val="clear" w:color="auto" w:fill="F2F2F2"/>
+        </w:rPr>
+        <w:t>http_upgrade</w:t>
+      </w:r>
+      <w:proofErr w:type="spellEnd"/>
+      <w:r>
+        <w:rPr>
+          <w:rFonts w:ascii="Courier New" w:hAnsi="Courier New" w:cs="Courier New"/>
+          <w:color w:val="292929"/>
+          <w:spacing w:val="-5"/>
+          <w:shd w:val="clear" w:color="auto" w:fill="F2F2F2"/>
+        </w:rPr>
+        <w:t>;</w:t>
+      </w:r>
+      <w:r>
+        <w:rPr>
+          <w:rFonts w:ascii="Courier New" w:hAnsi="Courier New" w:cs="Courier New"/>
+          <w:color w:val="292929"/>
+          <w:spacing w:val="-5"/>
+        </w:rPr>
+        <w:br/>
+      </w:r>
+      <w:proofErr w:type="spellStart"/>
+      <w:r>
+        <w:rPr>
+          <w:rFonts w:ascii="Courier New" w:hAnsi="Courier New" w:cs="Courier New"/>
+          <w:color w:val="292929"/>
+          <w:spacing w:val="-5"/>
+          <w:shd w:val="clear" w:color="auto" w:fill="F2F2F2"/>
+        </w:rPr>
+        <w:t>proxy_set_header</w:t>
+      </w:r>
+      <w:proofErr w:type="spellEnd"/>
+      <w:r>
+        <w:rPr>
+          <w:rFonts w:ascii="Courier New" w:hAnsi="Courier New" w:cs="Courier New"/>
+          <w:color w:val="292929"/>
+          <w:spacing w:val="-5"/>
+          <w:shd w:val="clear" w:color="auto" w:fill="F2F2F2"/>
+        </w:rPr>
+        <w:t xml:space="preserve"> Connection 'upgrade';</w:t>
+      </w:r>
+      <w:r>
+        <w:rPr>
+          <w:rFonts w:ascii="Courier New" w:hAnsi="Courier New" w:cs="Courier New"/>
+          <w:color w:val="292929"/>
+          <w:spacing w:val="-5"/>
+        </w:rPr>
+        <w:br/>
+      </w:r>
+      <w:proofErr w:type="spellStart"/>
+      <w:r>
+        <w:rPr>
+          <w:rFonts w:ascii="Courier New" w:hAnsi="Courier New" w:cs="Courier New"/>
+          <w:color w:val="292929"/>
+          <w:spacing w:val="-5"/>
+          <w:shd w:val="clear" w:color="auto" w:fill="F2F2F2"/>
+        </w:rPr>
+        <w:t>proxy_set_header</w:t>
+      </w:r>
+      <w:proofErr w:type="spellEnd"/>
+      <w:r>
+        <w:rPr>
+          <w:rFonts w:ascii="Courier New" w:hAnsi="Courier New" w:cs="Courier New"/>
+          <w:color w:val="292929"/>
+          <w:spacing w:val="-5"/>
+          <w:shd w:val="clear" w:color="auto" w:fill="F2F2F2"/>
+        </w:rPr>
+        <w:t xml:space="preserve"> Host $host;</w:t>
+      </w:r>
+      <w:r>
+        <w:rPr>
+          <w:rFonts w:ascii="Courier New" w:hAnsi="Courier New" w:cs="Courier New"/>
+          <w:color w:val="292929"/>
+          <w:spacing w:val="-5"/>
+        </w:rPr>
+        <w:br/>
+      </w:r>
+      <w:proofErr w:type="spellStart"/>
+      <w:r>
+        <w:rPr>
+          <w:rFonts w:ascii="Courier New" w:hAnsi="Courier New" w:cs="Courier New"/>
+          <w:color w:val="292929"/>
+          <w:spacing w:val="-5"/>
+          <w:shd w:val="clear" w:color="auto" w:fill="F2F2F2"/>
+        </w:rPr>
+        <w:t>proxy_cache_bypass</w:t>
+      </w:r>
+      <w:proofErr w:type="spellEnd"/>
+      <w:r>
+        <w:rPr>
+          <w:rFonts w:ascii="Courier New" w:hAnsi="Courier New" w:cs="Courier New"/>
+          <w:color w:val="292929"/>
+          <w:spacing w:val="-5"/>
+          <w:shd w:val="clear" w:color="auto" w:fill="F2F2F2"/>
+        </w:rPr>
+        <w:t xml:space="preserve"> $</w:t>
+      </w:r>
+      <w:proofErr w:type="spellStart"/>
+      <w:r>
+        <w:rPr>
+          <w:rFonts w:ascii="Courier New" w:hAnsi="Courier New" w:cs="Courier New"/>
+          <w:color w:val="292929"/>
+          <w:spacing w:val="-5"/>
+          <w:shd w:val="clear" w:color="auto" w:fill="F2F2F2"/>
+        </w:rPr>
+        <w:t>http_upgrade</w:t>
+      </w:r>
+      <w:proofErr w:type="spellEnd"/>
+      <w:r>
+        <w:rPr>
+          <w:rFonts w:ascii="Courier New" w:hAnsi="Courier New" w:cs="Courier New"/>
+          <w:color w:val="292929"/>
+          <w:spacing w:val="-5"/>
+          <w:shd w:val="clear" w:color="auto" w:fill="F2F2F2"/>
+        </w:rPr>
+        <w:t>;</w:t>
+      </w:r>
+      <w:r>
+        <w:rPr>
+          <w:rFonts w:ascii="Courier New" w:hAnsi="Courier New" w:cs="Courier New"/>
+          <w:color w:val="292929"/>
+          <w:spacing w:val="-5"/>
+        </w:rPr>
+        <w:br/>
+      </w:r>
+      <w:proofErr w:type="spellStart"/>
+      <w:r>
+        <w:rPr>
+          <w:rFonts w:ascii="Courier New" w:hAnsi="Courier New" w:cs="Courier New"/>
+          <w:color w:val="292929"/>
+          <w:spacing w:val="-5"/>
+          <w:shd w:val="clear" w:color="auto" w:fill="F2F2F2"/>
+        </w:rPr>
+        <w:t>proxy_redirect</w:t>
+      </w:r>
+      <w:proofErr w:type="spellEnd"/>
+      <w:r>
+        <w:rPr>
+          <w:rFonts w:ascii="Courier New" w:hAnsi="Courier New" w:cs="Courier New"/>
+          <w:color w:val="292929"/>
+          <w:spacing w:val="-5"/>
+          <w:shd w:val="clear" w:color="auto" w:fill="F2F2F2"/>
+        </w:rPr>
+        <w:t xml:space="preserve"> off;</w:t>
+      </w:r>
+      <w:r>
+        <w:rPr>
+          <w:rFonts w:ascii="Courier New" w:hAnsi="Courier New" w:cs="Courier New"/>
+          <w:color w:val="292929"/>
+          <w:spacing w:val="-5"/>
+        </w:rPr>
+        <w:br/>
+      </w:r>
+      <w:r>
+        <w:rPr>
+          <w:rFonts w:ascii="Courier New" w:hAnsi="Courier New" w:cs="Courier New"/>
+          <w:color w:val="292929"/>
+          <w:spacing w:val="-5"/>
+          <w:shd w:val="clear" w:color="auto" w:fill="F2F2F2"/>
+        </w:rPr>
+        <w:t>}</w:t>
+      </w:r>
+      <w:r>
+        <w:rPr>
+          <w:rFonts w:ascii="Courier New" w:hAnsi="Courier New" w:cs="Courier New"/>
+          <w:color w:val="292929"/>
+          <w:spacing w:val="-5"/>
+        </w:rPr>
+        <w:br/>
+      </w:r>
+      <w:r>
+        <w:rPr>
+          <w:rFonts w:ascii="Courier New" w:hAnsi="Courier New" w:cs="Courier New"/>
+          <w:color w:val="292929"/>
+          <w:spacing w:val="-5"/>
+          <w:shd w:val="clear" w:color="auto" w:fill="F2F2F2"/>
+        </w:rPr>
+        <w:t>}</w:t>
+      </w:r>
+    </w:p>
+    <w:p>
+      <w:pPr>
+        <w:pStyle w:val="ListParagraph"/>
+        <w:numPr>
+          <w:ilvl w:val="6"/>
+          <w:numId w:val="1"/>
+        </w:numPr>
+        <w:rPr>
+          <w:bCs/>
+        </w:rPr>
+      </w:pPr>
+      <w:proofErr w:type="spellStart"/>
+      <w:r>
+        <w:rPr>
+          <w:rFonts w:ascii="Courier New" w:hAnsi="Courier New" w:cs="Courier New"/>
+          <w:color w:val="292929"/>
+          <w:spacing w:val="-5"/>
+          <w:shd w:val="clear" w:color="auto" w:fill="F2F2F2"/>
+        </w:rPr>
+        <w:t>sudo</w:t>
+      </w:r>
+      <w:proofErr w:type="spellEnd"/>
+      <w:r>
+        <w:rPr>
+          <w:rFonts w:ascii="Courier New" w:hAnsi="Courier New" w:cs="Courier New"/>
+          <w:color w:val="292929"/>
+          <w:spacing w:val="-5"/>
+          <w:shd w:val="clear" w:color="auto" w:fill="F2F2F2"/>
+        </w:rPr>
+        <w:t xml:space="preserve"> </w:t>
+      </w:r>
+      <w:proofErr w:type="spellStart"/>
+      <w:r>
+        <w:rPr>
+          <w:rFonts w:ascii="Courier New" w:hAnsi="Courier New" w:cs="Courier New"/>
+          <w:color w:val="292929"/>
+          <w:spacing w:val="-5"/>
+          <w:shd w:val="clear" w:color="auto" w:fill="F2F2F2"/>
+        </w:rPr>
+        <w:t>systemctl</w:t>
+      </w:r>
+      <w:proofErr w:type="spellEnd"/>
+      <w:r>
+        <w:rPr>
+          <w:rFonts w:ascii="Courier New" w:hAnsi="Courier New" w:cs="Courier New"/>
+          <w:color w:val="292929"/>
+          <w:spacing w:val="-5"/>
+          <w:shd w:val="clear" w:color="auto" w:fill="F2F2F2"/>
+        </w:rPr>
+        <w:t xml:space="preserve"> reload </w:t>
+      </w:r>
+      <w:proofErr w:type="spellStart"/>
+      <w:r>
+        <w:rPr>
+          <w:rFonts w:ascii="Courier New" w:hAnsi="Courier New" w:cs="Courier New"/>
+          <w:color w:val="292929"/>
+          <w:spacing w:val="-5"/>
+          <w:shd w:val="clear" w:color="auto" w:fill="F2F2F2"/>
+        </w:rPr>
+        <w:t>nginx</w:t>
+      </w:r>
+      <w:proofErr w:type="spellEnd"/>
+    </w:p>
+    <w:p>
+      <w:pPr>
+        <w:pStyle w:val="ListParagraph"/>
+        <w:numPr>
+          <w:ilvl w:val="6"/>
+          <w:numId w:val="1"/>
+        </w:numPr>
+        <w:rPr>
+          <w:bCs/>
+        </w:rPr>
+      </w:pPr>
+      <w:r>
+        <w:rPr>
+          <w:rFonts w:ascii="Courier New" w:hAnsi="Courier New" w:cs="Courier New"/>
+          <w:color w:val="292929"/>
+          <w:spacing w:val="-5"/>
+          <w:shd w:val="clear" w:color="auto" w:fill="F2F2F2"/>
+        </w:rPr>
+        <w:t>Go to public IP (WITHOUT PORT SPECIFIED) to check if you get a 502 Bag Gateway message</w:t>
+      </w:r>
+    </w:p>
+    <w:p>
+      <w:pPr>
+        <w:rPr>
+          <w:bCs/>
+        </w:rPr>
+      </w:pPr>
+      <w:r>
+        <w:rPr>
+          <w:bCs/>
+        </w:rPr>
+        <w:t>https://keithweaverca.medium.com/setting-up-mern-stack-on-aws-ec2-6dc599be4737</w:t>
       </w:r>
     </w:p>
     <w:sectPr>
@@ -510,8 +1841,124 @@
       </w:pPr>
     </w:lvl>
   </w:abstractNum>
+  <w:abstractNum w:abstractNumId="1" w15:restartNumberingAfterBreak="0">
+    <w:nsid w:val="4E2A55AA"/>
+    <w:multiLevelType w:val="multilevel"/>
+    <w:tmpl w:val="53C067B0"/>
+    <w:lvl w:ilvl="0">
+      <w:start w:val="1"/>
+      <w:numFmt w:val="decimal"/>
+      <w:lvlText w:val="%1."/>
+      <w:lvlJc w:val="left"/>
+      <w:pPr>
+        <w:tabs>
+          <w:tab w:val="num" w:pos="720"/>
+        </w:tabs>
+        <w:ind w:left="720" w:hanging="360"/>
+      </w:pPr>
+    </w:lvl>
+    <w:lvl w:ilvl="1" w:tentative="1">
+      <w:start w:val="1"/>
+      <w:numFmt w:val="decimal"/>
+      <w:lvlText w:val="%2."/>
+      <w:lvlJc w:val="left"/>
+      <w:pPr>
+        <w:tabs>
+          <w:tab w:val="num" w:pos="1440"/>
+        </w:tabs>
+        <w:ind w:left="1440" w:hanging="360"/>
+      </w:pPr>
+    </w:lvl>
+    <w:lvl w:ilvl="2" w:tentative="1">
+      <w:start w:val="1"/>
+      <w:numFmt w:val="decimal"/>
+      <w:lvlText w:val="%3."/>
+      <w:lvlJc w:val="left"/>
+      <w:pPr>
+        <w:tabs>
+          <w:tab w:val="num" w:pos="2160"/>
+        </w:tabs>
+        <w:ind w:left="2160" w:hanging="360"/>
+      </w:pPr>
+    </w:lvl>
+    <w:lvl w:ilvl="3" w:tentative="1">
+      <w:start w:val="1"/>
+      <w:numFmt w:val="decimal"/>
+      <w:lvlText w:val="%4."/>
+      <w:lvlJc w:val="left"/>
+      <w:pPr>
+        <w:tabs>
+          <w:tab w:val="num" w:pos="2880"/>
+        </w:tabs>
+        <w:ind w:left="2880" w:hanging="360"/>
+      </w:pPr>
+    </w:lvl>
+    <w:lvl w:ilvl="4" w:tentative="1">
+      <w:start w:val="1"/>
+      <w:numFmt w:val="decimal"/>
+      <w:lvlText w:val="%5."/>
+      <w:lvlJc w:val="left"/>
+      <w:pPr>
+        <w:tabs>
+          <w:tab w:val="num" w:pos="3600"/>
+        </w:tabs>
+        <w:ind w:left="3600" w:hanging="360"/>
+      </w:pPr>
+    </w:lvl>
+    <w:lvl w:ilvl="5" w:tentative="1">
+      <w:start w:val="1"/>
+      <w:numFmt w:val="decimal"/>
+      <w:lvlText w:val="%6."/>
+      <w:lvlJc w:val="left"/>
+      <w:pPr>
+        <w:tabs>
+          <w:tab w:val="num" w:pos="4320"/>
+        </w:tabs>
+        <w:ind w:left="4320" w:hanging="360"/>
+      </w:pPr>
+    </w:lvl>
+    <w:lvl w:ilvl="6" w:tentative="1">
+      <w:start w:val="1"/>
+      <w:numFmt w:val="decimal"/>
+      <w:lvlText w:val="%7."/>
+      <w:lvlJc w:val="left"/>
+      <w:pPr>
+        <w:tabs>
+          <w:tab w:val="num" w:pos="5040"/>
+        </w:tabs>
+        <w:ind w:left="5040" w:hanging="360"/>
+      </w:pPr>
+    </w:lvl>
+    <w:lvl w:ilvl="7" w:tentative="1">
+      <w:start w:val="1"/>
+      <w:numFmt w:val="decimal"/>
+      <w:lvlText w:val="%8."/>
+      <w:lvlJc w:val="left"/>
+      <w:pPr>
+        <w:tabs>
+          <w:tab w:val="num" w:pos="5760"/>
+        </w:tabs>
+        <w:ind w:left="5760" w:hanging="360"/>
+      </w:pPr>
+    </w:lvl>
+    <w:lvl w:ilvl="8" w:tentative="1">
+      <w:start w:val="1"/>
+      <w:numFmt w:val="decimal"/>
+      <w:lvlText w:val="%9."/>
+      <w:lvlJc w:val="left"/>
+      <w:pPr>
+        <w:tabs>
+          <w:tab w:val="num" w:pos="6480"/>
+        </w:tabs>
+        <w:ind w:left="6480" w:hanging="360"/>
+      </w:pPr>
+    </w:lvl>
+  </w:abstractNum>
   <w:num w:numId="1">
     <w:abstractNumId w:val="0"/>
+  </w:num>
+  <w:num w:numId="2">
+    <w:abstractNumId w:val="1"/>
   </w:num>
 </w:numbering>
 </file>
@@ -976,6 +2423,35 @@
       <w:shd w:val="clear" w:color="auto" w:fill="E1DFDD"/>
     </w:rPr>
   </w:style>
+  <w:style w:type="paragraph" w:styleId="NormalWeb">
+    <w:name w:val="Normal (Web)"/>
+    <w:basedOn w:val="Normal"/>
+    <w:uiPriority w:val="99"/>
+    <w:semiHidden/>
+    <w:unhideWhenUsed/>
+    <w:rsid w:val="00412A89"/>
+    <w:pPr>
+      <w:spacing w:before="100" w:beforeAutospacing="1" w:after="100" w:afterAutospacing="1" w:line="240" w:lineRule="auto"/>
+    </w:pPr>
+    <w:rPr>
+      <w:rFonts w:ascii="Times New Roman" w:eastAsia="Times New Roman" w:hAnsi="Times New Roman" w:cs="Times New Roman"/>
+      <w:sz w:val="24"/>
+      <w:szCs w:val="24"/>
+    </w:rPr>
+  </w:style>
+  <w:style w:type="character" w:styleId="HTMLCode">
+    <w:name w:val="HTML Code"/>
+    <w:basedOn w:val="DefaultParagraphFont"/>
+    <w:uiPriority w:val="99"/>
+    <w:semiHidden/>
+    <w:unhideWhenUsed/>
+    <w:rsid w:val="00412A89"/>
+    <w:rPr>
+      <w:rFonts w:ascii="Courier New" w:eastAsia="Times New Roman" w:hAnsi="Courier New" w:cs="Courier New"/>
+      <w:sz w:val="20"/>
+      <w:szCs w:val="20"/>
+    </w:rPr>
+  </w:style>
 </w:styles>
 </file>
 
